--- a/RUAP_Birtic_Florschutz.docx
+++ b/RUAP_Birtic_Florschutz.docx
@@ -2128,8 +2128,6 @@
       <w:r>
         <w:t xml:space="preserve"> Kako bi poboljšali predikciju, potrebno je više informacija.</w:t>
       </w:r>
-      <w:bookmarkStart w:id="9" w:name="_GoBack"/>
-      <w:bookmarkEnd w:id="9"/>
     </w:p>
     <w:p/>
     <w:p>
@@ -2149,12 +2147,12 @@
       <w:pPr>
         <w:pStyle w:val="Heading1"/>
       </w:pPr>
-      <w:bookmarkStart w:id="10" w:name="_Toc461027569"/>
+      <w:bookmarkStart w:id="9" w:name="_Toc461027569"/>
       <w:r>
         <w:lastRenderedPageBreak/>
         <w:t>Poveznice i literatura</w:t>
       </w:r>
-      <w:bookmarkEnd w:id="10"/>
+      <w:bookmarkEnd w:id="9"/>
     </w:p>
     <w:p>
       <w:r>
@@ -2183,7 +2181,16 @@
               <w:right w:val="single" w:sz="4" w:space="0" w:color="FFFFFF" w:themeColor="background1"/>
             </w:tcBorders>
           </w:tcPr>
-          <w:p/>
+          <w:p>
+            <w:r>
+              <w:t xml:space="preserve">             </w:t>
+            </w:r>
+            <w:bookmarkStart w:id="10" w:name="_GoBack"/>
+            <w:bookmarkEnd w:id="10"/>
+            <w:r>
+              <w:t>https://github.com/BirticFlorschutz/Projekt</w:t>
+            </w:r>
+          </w:p>
         </w:tc>
       </w:tr>
     </w:tbl>
@@ -3735,7 +3742,7 @@
 </file>
 
 <file path=customXml/itemProps1.xml><?xml version="1.0" encoding="utf-8"?>
-<ds:datastoreItem xmlns:ds="http://schemas.openxmlformats.org/officeDocument/2006/customXml" ds:itemID="{F420C1C5-86C3-4F46-9D47-A7D56E9312A2}">
+<ds:datastoreItem xmlns:ds="http://schemas.openxmlformats.org/officeDocument/2006/customXml" ds:itemID="{2DB620C6-27C0-427F-B54D-AA26FEB3CF81}">
   <ds:schemaRefs>
     <ds:schemaRef ds:uri="http://schemas.openxmlformats.org/officeDocument/2006/bibliography"/>
   </ds:schemaRefs>
